--- a/final_report.docx
+++ b/final_report.docx
@@ -29,14 +29,12 @@
         </w:rPr>
         <w:t xml:space="preserve">Firas </w:t>
       </w:r>
-      <w:proofErr w:type="spellStart"/>
       <w:r>
         <w:rPr>
           <w:lang w:val="en-US"/>
         </w:rPr>
         <w:t>Daragme</w:t>
       </w:r>
-      <w:proofErr w:type="spellEnd"/>
       <w:r>
         <w:rPr>
           <w:lang w:val="en-US"/>
@@ -60,160 +58,717 @@
           <w:spacing w:val="15"/>
           <w:lang w:val="en-US"/>
         </w:rPr>
-        <w:t xml:space="preserve">Evgeny </w:t>
-      </w:r>
-      <w:proofErr w:type="spellStart"/>
-      <w:r>
+        <w:t xml:space="preserve">Evgeny Hershkovitch Neiterman </w:t>
+      </w:r>
+    </w:p>
+    <w:p>
+      <w:pPr>
         <w:rPr>
           <w:rFonts w:eastAsiaTheme="minorEastAsia"/>
           <w:color w:val="5A5A5A" w:themeColor="text1" w:themeTint="A5"/>
           <w:spacing w:val="15"/>
           <w:lang w:val="en-US"/>
         </w:rPr>
-        <w:t>Hershkovitch</w:t>
-      </w:r>
-      <w:proofErr w:type="spellEnd"/>
-      <w:r>
+      </w:pPr>
+    </w:p>
+    <w:p>
+      <w:pPr>
+        <w:pStyle w:val="Heading2"/>
         <w:rPr>
           <w:rFonts w:eastAsiaTheme="minorEastAsia"/>
-          <w:color w:val="5A5A5A" w:themeColor="text1" w:themeTint="A5"/>
-          <w:spacing w:val="15"/>
-          <w:lang w:val="en-US"/>
-        </w:rPr>
-        <w:t xml:space="preserve"> Neiterman </w:t>
-      </w:r>
-    </w:p>
-    <w:p>
-      <w:pPr>
+          <w:lang w:val="en-US"/>
+        </w:rPr>
+      </w:pPr>
+      <w:r>
         <w:rPr>
           <w:rFonts w:eastAsiaTheme="minorEastAsia"/>
-          <w:color w:val="5A5A5A" w:themeColor="text1" w:themeTint="A5"/>
-          <w:spacing w:val="15"/>
-          <w:lang w:val="en-US"/>
-        </w:rPr>
-      </w:pPr>
+          <w:lang w:val="en-US"/>
+        </w:rPr>
+        <w:t>Data set</w:t>
+      </w:r>
+    </w:p>
+    <w:p>
+      <w:pPr>
+        <w:rPr>
+          <w:lang w:val="en-US"/>
+        </w:rPr>
+      </w:pPr>
+      <w:r>
+        <w:rPr>
+          <w:lang w:val="en-US"/>
+        </w:rPr>
+        <w:t xml:space="preserve">We used the IMDB movie data set from Kagel. The original </w:t>
+      </w:r>
+      <w:r>
+        <w:rPr>
+          <w:lang w:val="en-US"/>
+        </w:rPr>
+        <w:t xml:space="preserve">data set has </w:t>
+      </w:r>
+      <w:r>
+        <w:rPr>
+          <w:lang w:val="en-US"/>
+        </w:rPr>
+        <w:t xml:space="preserve">85855 different movies with </w:t>
+      </w:r>
+      <w:r>
+        <w:rPr>
+          <w:lang w:val="en-US"/>
+        </w:rPr>
+        <w:t xml:space="preserve">labels such as Title, release year, </w:t>
+      </w:r>
+      <w:r>
+        <w:rPr>
+          <w:lang w:val="en-US"/>
+        </w:rPr>
+        <w:t xml:space="preserve">cast, </w:t>
+      </w:r>
+      <w:r>
+        <w:rPr>
+          <w:lang w:val="en-US"/>
+        </w:rPr>
+        <w:t>director,</w:t>
+      </w:r>
+      <w:r>
+        <w:rPr>
+          <w:lang w:val="en-US"/>
+        </w:rPr>
+        <w:t xml:space="preserve"> and average voting score. In addition we used </w:t>
+      </w:r>
+      <w:r>
+        <w:rPr>
+          <w:lang w:val="en-US"/>
+        </w:rPr>
+        <w:t xml:space="preserve">an actors data set that has 297705 registered actors. </w:t>
+      </w:r>
+      <w:r>
+        <w:rPr>
+          <w:lang w:val="en-US"/>
+        </w:rPr>
+        <w:t xml:space="preserve">Much of the movies are old and doesn’t have rating so we cleaned the data and </w:t>
+      </w:r>
+      <w:r>
+        <w:rPr>
+          <w:lang w:val="en-US"/>
+        </w:rPr>
+        <w:t>used only movies in the English language since 1980</w:t>
+      </w:r>
+      <w:r>
+        <w:rPr>
+          <w:lang w:val="en-US"/>
+        </w:rPr>
+        <w:t xml:space="preserve"> that have </w:t>
+      </w:r>
+      <w:r>
+        <w:rPr>
+          <w:lang w:val="en-US"/>
+        </w:rPr>
+        <w:t>all the elements</w:t>
+      </w:r>
+      <w:r>
+        <w:rPr>
+          <w:lang w:val="en-US"/>
+        </w:rPr>
+        <w:t>.</w:t>
+      </w:r>
+      <w:r>
+        <w:rPr>
+          <w:lang w:val="en-US"/>
+        </w:rPr>
+        <w:t xml:space="preserve"> In the cast sections we </w:t>
+      </w:r>
+      <w:r>
+        <w:rPr>
+          <w:lang w:val="en-US"/>
+        </w:rPr>
+        <w:t xml:space="preserve">left only the top 3 actors and one director. </w:t>
+      </w:r>
+      <w:r>
+        <w:rPr>
+          <w:lang w:val="en-US"/>
+        </w:rPr>
+        <w:t xml:space="preserve"> That has drastically redu</w:t>
+      </w:r>
+      <w:r>
+        <w:rPr>
+          <w:lang w:val="en-US"/>
+        </w:rPr>
+        <w:t xml:space="preserve">ced the data set </w:t>
+      </w:r>
+      <w:r>
+        <w:rPr>
+          <w:lang w:val="en-US"/>
+        </w:rPr>
+        <w:t>to 5000 movies</w:t>
+      </w:r>
+      <w:r>
+        <w:rPr>
+          <w:lang w:val="en-US"/>
+        </w:rPr>
+        <w:t xml:space="preserve"> and the actors</w:t>
+      </w:r>
+      <w:r>
+        <w:rPr>
+          <w:lang w:val="en-US"/>
+        </w:rPr>
+        <w:t>-director</w:t>
+      </w:r>
+      <w:r>
+        <w:rPr>
+          <w:lang w:val="en-US"/>
+        </w:rPr>
+        <w:t xml:space="preserve"> list to </w:t>
+      </w:r>
+      <w:r>
+        <w:rPr>
+          <w:lang w:val="en-US"/>
+        </w:rPr>
+        <w:t>9969</w:t>
+      </w:r>
+      <w:r>
+        <w:rPr>
+          <w:lang w:val="en-US"/>
+        </w:rPr>
+        <w:t>.</w:t>
+      </w:r>
+    </w:p>
+    <w:p>
+      <w:pPr>
+        <w:rPr>
+          <w:lang w:val="en-US"/>
+        </w:rPr>
+      </w:pPr>
+      <w:r>
+        <w:rPr>
+          <w:lang w:val="en-US"/>
+        </w:rPr>
+        <w:t xml:space="preserve">Since the names on the </w:t>
+      </w:r>
+      <w:r>
+        <w:rPr>
+          <w:lang w:val="en-US"/>
+        </w:rPr>
+        <w:t>actors</w:t>
+      </w:r>
+      <w:r>
+        <w:rPr>
+          <w:lang w:val="en-US"/>
+        </w:rPr>
+        <w:t xml:space="preserve"> and director are irrelevant and we only need their identity </w:t>
+      </w:r>
+      <w:r>
+        <w:rPr>
+          <w:lang w:val="en-US"/>
+        </w:rPr>
+        <w:t xml:space="preserve">we encoded the cast names to a one-hot vector which we feed into our model. </w:t>
+      </w:r>
+      <w:r>
+        <w:rPr>
+          <w:lang w:val="en-US"/>
+        </w:rPr>
+        <w:t xml:space="preserve"> </w:t>
+      </w:r>
     </w:p>
     <w:p>
       <w:pPr>
         <w:pStyle w:val="Heading2"/>
         <w:rPr>
-          <w:rFonts w:eastAsiaTheme="minorEastAsia"/>
-          <w:lang w:val="en-US"/>
-        </w:rPr>
-      </w:pPr>
-      <w:r>
-        <w:rPr>
-          <w:rFonts w:eastAsiaTheme="minorEastAsia"/>
-          <w:lang w:val="en-US"/>
-        </w:rPr>
-        <w:t>Data set</w:t>
-      </w:r>
-    </w:p>
-    <w:p>
-      <w:pPr>
-        <w:rPr>
-          <w:lang w:val="en-US"/>
-        </w:rPr>
-      </w:pPr>
-      <w:r>
-        <w:rPr>
-          <w:lang w:val="en-US"/>
-        </w:rPr>
-        <w:t xml:space="preserve">We used the IMDB movie data set from Kagel. The original </w:t>
-      </w:r>
-      <w:r>
-        <w:rPr>
-          <w:lang w:val="en-US"/>
-        </w:rPr>
-        <w:t xml:space="preserve">data set has </w:t>
-      </w:r>
-      <w:r>
-        <w:rPr>
-          <w:lang w:val="en-US"/>
-        </w:rPr>
-        <w:t xml:space="preserve">85855 different movies with </w:t>
-      </w:r>
-      <w:r>
-        <w:rPr>
-          <w:lang w:val="en-US"/>
-        </w:rPr>
-        <w:t xml:space="preserve">labels such as Title, release year, </w:t>
-      </w:r>
-      <w:r>
-        <w:rPr>
-          <w:lang w:val="en-US"/>
-        </w:rPr>
-        <w:t xml:space="preserve">cast, </w:t>
-      </w:r>
-      <w:r>
-        <w:rPr>
-          <w:lang w:val="en-US"/>
-        </w:rPr>
-        <w:t>director,</w:t>
-      </w:r>
-      <w:r>
-        <w:rPr>
-          <w:lang w:val="en-US"/>
-        </w:rPr>
-        <w:t xml:space="preserve"> and average voting score. In </w:t>
-      </w:r>
-      <w:proofErr w:type="gramStart"/>
-      <w:r>
-        <w:rPr>
-          <w:lang w:val="en-US"/>
-        </w:rPr>
-        <w:t>addition</w:t>
-      </w:r>
-      <w:proofErr w:type="gramEnd"/>
-      <w:r>
-        <w:rPr>
-          <w:lang w:val="en-US"/>
-        </w:rPr>
-        <w:t xml:space="preserve"> we used </w:t>
-      </w:r>
-      <w:r>
-        <w:rPr>
-          <w:lang w:val="en-US"/>
-        </w:rPr>
-        <w:t xml:space="preserve">an actors data set that has 297705 registered actors. </w:t>
-      </w:r>
-      <w:r>
-        <w:rPr>
-          <w:lang w:val="en-US"/>
-        </w:rPr>
-        <w:t xml:space="preserve">Much of the movies are old and </w:t>
-      </w:r>
-      <w:proofErr w:type="gramStart"/>
-      <w:r>
-        <w:rPr>
-          <w:lang w:val="en-US"/>
-        </w:rPr>
-        <w:t>doesn’t</w:t>
-      </w:r>
-      <w:proofErr w:type="gramEnd"/>
-      <w:r>
-        <w:rPr>
-          <w:lang w:val="en-US"/>
-        </w:rPr>
-        <w:t xml:space="preserve"> have rating so we cleaned the data and </w:t>
-      </w:r>
-      <w:r>
-        <w:rPr>
-          <w:lang w:val="en-US"/>
-        </w:rPr>
-        <w:t>used only movies in the English language since 1980</w:t>
-      </w:r>
-      <w:r>
-        <w:rPr>
-          <w:lang w:val="en-US"/>
-        </w:rPr>
-        <w:t xml:space="preserve"> that have </w:t>
-      </w:r>
-      <w:r>
-        <w:rPr>
-          <w:lang w:val="en-US"/>
-        </w:rPr>
-        <w:t>all the elements</w:t>
+          <w:lang w:val="en-US"/>
+        </w:rPr>
+      </w:pPr>
+      <w:r>
+        <w:rPr>
+          <w:lang w:val="en-US"/>
+        </w:rPr>
+        <w:t>The problem</w:t>
+      </w:r>
+    </w:p>
+    <w:p>
+      <w:pPr>
+        <w:rPr>
+          <w:lang w:val="en-US"/>
+        </w:rPr>
+      </w:pPr>
+      <w:r>
+        <w:rPr>
+          <w:lang w:val="en-US"/>
+        </w:rPr>
+        <w:t xml:space="preserve">We wanted to predict the movie rating based on </w:t>
+      </w:r>
+      <w:r>
+        <w:rPr>
+          <w:lang w:val="en-US"/>
+        </w:rPr>
+        <w:t xml:space="preserve">its cast. This has a valuable </w:t>
+      </w:r>
+      <w:r>
+        <w:rPr>
+          <w:lang w:val="en-US"/>
+        </w:rPr>
+        <w:t>role</w:t>
+      </w:r>
+      <w:r>
+        <w:rPr>
+          <w:lang w:val="en-US"/>
+        </w:rPr>
+        <w:t xml:space="preserve"> in the movie industry in deciding with movies to fund. </w:t>
+      </w:r>
+      <w:r>
+        <w:rPr>
+          <w:lang w:val="en-US"/>
+        </w:rPr>
+        <w:t xml:space="preserve">When creating the TV series House </w:t>
+      </w:r>
+      <w:r>
+        <w:rPr>
+          <w:lang w:val="en-US"/>
+        </w:rPr>
+        <w:t>of</w:t>
+      </w:r>
+      <w:r>
+        <w:rPr>
+          <w:lang w:val="en-US"/>
+        </w:rPr>
+        <w:t xml:space="preserve"> </w:t>
+      </w:r>
+      <w:r>
+        <w:rPr>
+          <w:lang w:val="en-US"/>
+        </w:rPr>
+        <w:t xml:space="preserve">Cards, Netflix used sillier approach for their casting </w:t>
+      </w:r>
+      <w:r>
+        <w:rPr>
+          <w:lang w:val="en-US"/>
+        </w:rPr>
+        <w:t xml:space="preserve">and choosing the main stars and director. </w:t>
+      </w:r>
+    </w:p>
+    <w:p>
+      <w:pPr>
+        <w:pStyle w:val="Heading2"/>
+        <w:rPr>
+          <w:lang w:val="en-US"/>
+        </w:rPr>
+      </w:pPr>
+      <w:r>
+        <w:rPr>
+          <w:lang w:val="en-US"/>
+        </w:rPr>
+        <w:t xml:space="preserve">techniques </w:t>
+      </w:r>
+    </w:p>
+    <w:p>
+      <w:pPr>
+        <w:rPr>
+          <w:lang w:val="en-US"/>
+        </w:rPr>
+      </w:pPr>
+      <w:r>
+        <w:rPr>
+          <w:lang w:val="en-US"/>
+        </w:rPr>
+        <w:t xml:space="preserve">We used </w:t>
+      </w:r>
+      <w:r>
+        <w:rPr>
+          <w:lang w:val="en-US"/>
+        </w:rPr>
+        <w:t xml:space="preserve">4 different techniques in our work. </w:t>
+      </w:r>
+      <w:r>
+        <w:rPr>
+          <w:lang w:val="en-US"/>
+        </w:rPr>
+        <w:t>KNN, MLP</w:t>
+      </w:r>
+      <w:r>
+        <w:rPr>
+          <w:lang w:val="en-US"/>
+        </w:rPr>
+        <w:t xml:space="preserve">,SVR and </w:t>
+      </w:r>
+      <w:r>
+        <w:rPr>
+          <w:lang w:val="en-US"/>
+        </w:rPr>
+        <w:t>BaysRidge.</w:t>
+      </w:r>
+    </w:p>
+    <w:p>
+      <w:pPr>
+        <w:pStyle w:val="Heading3"/>
+        <w:rPr>
+          <w:lang w:val="en-US"/>
+        </w:rPr>
+      </w:pPr>
+      <w:r>
+        <w:rPr>
+          <w:lang w:val="en-US"/>
+        </w:rPr>
+        <w:t>KNN</w:t>
+      </w:r>
+    </w:p>
+    <w:p>
+      <w:pPr>
+        <w:rPr>
+          <w:lang w:val="en-US"/>
+        </w:rPr>
+      </w:pPr>
+      <w:r>
+        <w:rPr>
+          <w:lang w:val="en-US"/>
+        </w:rPr>
+        <w:t xml:space="preserve">K nearest neighbors </w:t>
+      </w:r>
+      <w:r>
+        <w:rPr>
+          <w:lang w:val="en-US"/>
+        </w:rPr>
+        <w:t xml:space="preserve">checks the distance from out movie to </w:t>
+      </w:r>
+      <w:r>
+        <w:rPr>
+          <w:lang w:val="en-US"/>
+        </w:rPr>
+        <w:t>other</w:t>
+      </w:r>
+      <w:r>
+        <w:rPr>
+          <w:lang w:val="en-US"/>
+        </w:rPr>
+        <w:t xml:space="preserve"> </w:t>
+      </w:r>
+      <w:r>
+        <w:rPr>
+          <w:lang w:val="en-US"/>
+        </w:rPr>
+        <w:t>K movies</w:t>
+      </w:r>
+      <w:r>
+        <w:rPr>
+          <w:lang w:val="en-US"/>
+        </w:rPr>
+        <w:t xml:space="preserve"> </w:t>
+      </w:r>
+      <w:r>
+        <w:rPr>
+          <w:lang w:val="en-US"/>
+        </w:rPr>
+        <w:t xml:space="preserve">who’s cast closest to ours. </w:t>
+      </w:r>
+      <w:r>
+        <w:rPr>
+          <w:lang w:val="en-US"/>
+        </w:rPr>
+        <w:t>Th</w:t>
+      </w:r>
+      <w:r>
+        <w:rPr>
+          <w:lang w:val="en-US"/>
+        </w:rPr>
+        <w:t>e</w:t>
+      </w:r>
+      <w:r>
+        <w:rPr>
+          <w:lang w:val="en-US"/>
+        </w:rPr>
+        <w:t xml:space="preserve">n we took the </w:t>
+      </w:r>
+      <w:r>
+        <w:rPr>
+          <w:lang w:val="en-US"/>
+        </w:rPr>
+        <w:t>average</w:t>
+      </w:r>
+      <w:r>
+        <w:rPr>
+          <w:lang w:val="en-US"/>
+        </w:rPr>
+        <w:t xml:space="preserve"> </w:t>
+      </w:r>
+      <w:r>
+        <w:rPr>
+          <w:lang w:val="en-US"/>
+        </w:rPr>
+        <w:t>voting. We used Ks 3,6,10,20,40</w:t>
+      </w:r>
+      <w:r>
+        <w:rPr>
+          <w:lang w:val="en-US"/>
+        </w:rPr>
+        <w:t xml:space="preserve"> and P=2. </w:t>
+      </w:r>
+    </w:p>
+    <w:p>
+      <w:pPr>
+        <w:rPr>
+          <w:lang w:val="en-US"/>
+        </w:rPr>
+      </w:pPr>
+      <w:r>
+        <w:rPr>
+          <w:lang w:val="en-US"/>
+        </w:rPr>
+        <w:t xml:space="preserve">We </w:t>
+      </w:r>
+      <w:r>
+        <w:rPr>
+          <w:lang w:val="en-US"/>
+        </w:rPr>
+        <w:t xml:space="preserve">experimented with different P’s (1,3,5,100) but P=2 was the best. </w:t>
+      </w:r>
+    </w:p>
+    <w:p>
+      <w:pPr>
+        <w:pStyle w:val="Heading3"/>
+        <w:rPr>
+          <w:lang w:val="en-US"/>
+        </w:rPr>
+      </w:pPr>
+      <w:r>
+        <w:rPr>
+          <w:lang w:val="en-US"/>
+        </w:rPr>
+        <w:t>MLP</w:t>
+      </w:r>
+    </w:p>
+    <w:p>
+      <w:pPr>
+        <w:rPr>
+          <w:lang w:val="en-US"/>
+        </w:rPr>
+      </w:pPr>
+      <w:r>
+        <w:rPr>
+          <w:lang w:val="en-US"/>
+        </w:rPr>
+        <w:t xml:space="preserve">Multi-layer perceptron is the basic deep learning model. </w:t>
+      </w:r>
+      <w:r>
+        <w:rPr>
+          <w:lang w:val="en-US"/>
+        </w:rPr>
+        <w:t xml:space="preserve">We use </w:t>
+      </w:r>
+      <w:r>
+        <w:rPr>
+          <w:lang w:val="en-US"/>
+        </w:rPr>
+        <w:t xml:space="preserve">200,400 and 600 </w:t>
+      </w:r>
+      <w:r>
+        <w:rPr>
+          <w:lang w:val="en-US"/>
+        </w:rPr>
+        <w:t>epochs</w:t>
+      </w:r>
+      <w:r>
+        <w:rPr>
+          <w:lang w:val="en-US"/>
+        </w:rPr>
+        <w:t xml:space="preserve"> on our data. And tried different activations </w:t>
+      </w:r>
+      <w:r>
+        <w:rPr>
+          <w:lang w:val="en-US"/>
+        </w:rPr>
+        <w:t>functions (linear, relu,</w:t>
+      </w:r>
+      <w:r>
+        <w:rPr>
+          <w:lang w:val="en-US"/>
+        </w:rPr>
+        <w:t xml:space="preserve"> </w:t>
+      </w:r>
+      <w:r>
+        <w:rPr>
+          <w:lang w:val="en-US"/>
+        </w:rPr>
+        <w:t xml:space="preserve">tanh). Eventually the tanh activation </w:t>
+      </w:r>
+      <w:r>
+        <w:rPr>
+          <w:lang w:val="en-US"/>
+        </w:rPr>
+        <w:t xml:space="preserve">gave the best results. With </w:t>
+      </w:r>
+      <w:r>
+        <w:rPr>
+          <w:lang w:val="en-US"/>
+        </w:rPr>
+        <w:t>SGD</w:t>
+      </w:r>
+      <w:r>
+        <w:rPr>
+          <w:lang w:val="en-US"/>
+        </w:rPr>
+        <w:t xml:space="preserve"> optimizer and learning rate 0.001</w:t>
+      </w:r>
+      <w:r>
+        <w:rPr>
+          <w:lang w:val="en-US"/>
+        </w:rPr>
+        <w:t xml:space="preserve"> and early stopping. </w:t>
+      </w:r>
+      <w:r>
+        <w:rPr>
+          <w:lang w:val="en-US"/>
+        </w:rPr>
+        <w:t xml:space="preserve"> </w:t>
+      </w:r>
+    </w:p>
+    <w:p>
+      <w:pPr>
+        <w:pStyle w:val="Heading3"/>
+        <w:rPr>
+          <w:lang w:val="en-US"/>
+        </w:rPr>
+      </w:pPr>
+      <w:r>
+        <w:rPr>
+          <w:lang w:val="en-US"/>
+        </w:rPr>
+        <w:t>SVR</w:t>
+      </w:r>
+    </w:p>
+    <w:p>
+      <w:pPr>
+        <w:rPr>
+          <w:lang w:val="en-US"/>
+        </w:rPr>
+      </w:pPr>
+      <w:r>
+        <w:rPr>
+          <w:lang w:val="en-US"/>
+        </w:rPr>
+        <w:t>Support vector regression (SVR) is a statistical method that examines the linear relationship between two continuous variables.</w:t>
+      </w:r>
+    </w:p>
+    <w:p>
+      <w:pPr>
+        <w:rPr>
+          <w:lang w:val="en-US"/>
+        </w:rPr>
+      </w:pPr>
+      <w:r>
+        <w:rPr>
+          <w:lang w:val="en-US"/>
+        </w:rPr>
+        <w:t>In regression problems, we generally try to find a line that best fits the data provided. The equation of the line in its simplest form is described as below y=mx +c.</w:t>
+      </w:r>
+    </w:p>
+    <w:p>
+      <w:pPr>
+        <w:rPr>
+          <w:lang w:val="en-US"/>
+        </w:rPr>
+      </w:pPr>
+      <w:r>
+        <w:rPr>
+          <w:lang w:val="en-US"/>
+        </w:rPr>
+        <w:t>In the case of regression using a support vector machine, we do something similar but with a slight change. Here we define a small error value e (error = prediction - actual).</w:t>
+      </w:r>
+    </w:p>
+    <w:p>
+      <w:pPr>
+        <w:rPr>
+          <w:lang w:val="en-US"/>
+        </w:rPr>
+      </w:pPr>
+      <w:r>
+        <w:rPr>
+          <w:lang w:val="en-US"/>
+        </w:rPr>
+        <w:t>The value of e determines the width of the error tube (also called insensitive tube). The value of e determines the number of support vectors, and a smaller e value indicates a lower tolerance for error.</w:t>
+      </w:r>
+    </w:p>
+    <w:p>
+      <w:pPr>
+        <w:rPr>
+          <w:lang w:val="en-US"/>
+        </w:rPr>
+      </w:pPr>
+      <w:r>
+        <w:rPr>
+          <w:lang w:val="en-US"/>
+        </w:rPr>
+        <w:t>Thus, we try to find the line’s best fit in such a way that:</w:t>
+      </w:r>
+    </w:p>
+    <w:p>
+      <w:pPr>
+        <w:rPr>
+          <w:lang w:val="en-US"/>
+        </w:rPr>
+      </w:pPr>
+      <w:r>
+        <w:rPr>
+          <w:lang w:val="en-US"/>
+        </w:rPr>
+        <w:lastRenderedPageBreak/>
+        <w:t>(mx+c)-y ≤ e and y-(mx+c) ≤ e</w:t>
+      </w:r>
+    </w:p>
+    <w:p>
+      <w:pPr>
+        <w:rPr>
+          <w:lang w:val="en-US"/>
+        </w:rPr>
+      </w:pPr>
+      <w:r>
+        <w:rPr>
+          <w:lang w:val="en-US"/>
+        </w:rPr>
+        <w:t>Also, we do not care about errors as long, as they are less than e. So in this case, only those data points that are outside the e error region will be contributing to the final cost calculation.</w:t>
+      </w:r>
+    </w:p>
+    <w:p>
+      <w:pPr>
+        <w:rPr>
+          <w:lang w:val="en-US"/>
+        </w:rPr>
+      </w:pPr>
+    </w:p>
+    <w:p>
+      <w:pPr>
+        <w:pStyle w:val="Heading3"/>
+        <w:rPr>
+          <w:lang w:val="en-US"/>
+        </w:rPr>
+      </w:pPr>
+      <w:r>
+        <w:rPr>
+          <w:lang w:val="en-US"/>
+        </w:rPr>
+        <w:t>BaysRidge</w:t>
+      </w:r>
+    </w:p>
+    <w:p>
+      <w:pPr>
+        <w:rPr>
+          <w:lang w:val="en-US"/>
+        </w:rPr>
+      </w:pPr>
+      <w:r>
+        <w:rPr>
+          <w:lang w:val="en-US"/>
+        </w:rPr>
+        <w:t>Ridge Regression is a classical regularization technique. In its classical form, Ridge Regression is essentially Ordinary Least Squares Linear Regression with a tunable additive L2 norm penalty term embedded into the risk function.</w:t>
+      </w:r>
+    </w:p>
+    <w:p>
+      <w:pPr>
+        <w:rPr>
+          <w:lang w:val="en-US"/>
+        </w:rPr>
+      </w:pPr>
+      <w:r>
+        <w:rPr>
+          <w:lang w:val="en-US"/>
+        </w:rPr>
+        <w:t>Bayesian regression, is a regression model defined in probabilistic terms, with explicit priors on the parameters</w:t>
       </w:r>
       <w:r>
         <w:rPr>
@@ -221,103 +776,39 @@
         </w:rPr>
         <w:t>.</w:t>
       </w:r>
-      <w:r>
-        <w:rPr>
-          <w:lang w:val="en-US"/>
-        </w:rPr>
-        <w:t xml:space="preserve"> In the cast sections we </w:t>
-      </w:r>
-      <w:r>
-        <w:rPr>
-          <w:lang w:val="en-US"/>
-        </w:rPr>
-        <w:t xml:space="preserve">left only the top 3 actors and one director. </w:t>
-      </w:r>
-      <w:r>
-        <w:rPr>
-          <w:lang w:val="en-US"/>
-        </w:rPr>
-        <w:t xml:space="preserve"> That has drastically redu</w:t>
-      </w:r>
-      <w:r>
-        <w:rPr>
-          <w:lang w:val="en-US"/>
-        </w:rPr>
-        <w:t xml:space="preserve">ced the data set </w:t>
-      </w:r>
-      <w:r>
-        <w:rPr>
-          <w:lang w:val="en-US"/>
-        </w:rPr>
-        <w:t>to 5000 movies</w:t>
-      </w:r>
-      <w:r>
-        <w:rPr>
-          <w:lang w:val="en-US"/>
-        </w:rPr>
-        <w:t xml:space="preserve"> and the actors</w:t>
-      </w:r>
-      <w:r>
-        <w:rPr>
-          <w:lang w:val="en-US"/>
-        </w:rPr>
-        <w:t>-director</w:t>
-      </w:r>
-      <w:r>
-        <w:rPr>
-          <w:lang w:val="en-US"/>
-        </w:rPr>
-        <w:t xml:space="preserve"> list to </w:t>
-      </w:r>
-      <w:r>
-        <w:rPr>
-          <w:lang w:val="en-US"/>
-        </w:rPr>
-        <w:t>9969</w:t>
-      </w:r>
-      <w:r>
-        <w:rPr>
-          <w:lang w:val="en-US"/>
-        </w:rPr>
-        <w:t>.</w:t>
-      </w:r>
-    </w:p>
-    <w:p>
-      <w:pPr>
-        <w:rPr>
-          <w:lang w:val="en-US"/>
-        </w:rPr>
-      </w:pPr>
-      <w:r>
-        <w:rPr>
-          <w:lang w:val="en-US"/>
-        </w:rPr>
-        <w:t xml:space="preserve">Since the names on the </w:t>
-      </w:r>
-      <w:r>
-        <w:rPr>
-          <w:lang w:val="en-US"/>
-        </w:rPr>
-        <w:t>actors</w:t>
-      </w:r>
-      <w:r>
-        <w:rPr>
-          <w:lang w:val="en-US"/>
-        </w:rPr>
-        <w:t xml:space="preserve"> and director are irrelevant and we only need their identity </w:t>
-      </w:r>
-      <w:r>
-        <w:rPr>
-          <w:lang w:val="en-US"/>
-        </w:rPr>
-        <w:t xml:space="preserve">we encoded the cast names to a one-hot vector which we feed into our model. </w:t>
-      </w:r>
-      <w:r>
-        <w:rPr>
-          <w:lang w:val="en-US"/>
-        </w:rPr>
-        <w:t xml:space="preserve"> </w:t>
-      </w:r>
+    </w:p>
+    <w:p>
+      <w:pPr>
+        <w:rPr>
+          <w:lang w:val="en-US"/>
+        </w:rPr>
+      </w:pPr>
+      <w:r>
+        <w:rPr>
+          <w:lang w:val="en-US"/>
+        </w:rPr>
+        <w:t>Bayesian approach is a general way of defining and estimating statistical models that can be applied to different models.</w:t>
+      </w:r>
+    </w:p>
+    <w:p>
+      <w:pPr>
+        <w:rPr>
+          <w:lang w:val="en-US"/>
+        </w:rPr>
+      </w:pPr>
+      <w:r>
+        <w:rPr>
+          <w:lang w:val="en-US"/>
+        </w:rPr>
+        <w:t>In Bayesian approach instead of maximizing the likelihood function alone, we would assume prior distributions for the parameters and use Bayes theorem to reach the correct distribution.</w:t>
+      </w:r>
+    </w:p>
+    <w:p>
+      <w:pPr>
+        <w:rPr>
+          <w:lang w:val="en-US"/>
+        </w:rPr>
+      </w:pPr>
     </w:p>
     <w:p>
       <w:pPr>
@@ -330,667 +821,14 @@
         <w:rPr>
           <w:lang w:val="en-US"/>
         </w:rPr>
-        <w:t>The problem</w:t>
-      </w:r>
-    </w:p>
-    <w:p>
-      <w:pPr>
-        <w:rPr>
-          <w:lang w:val="en-US"/>
-        </w:rPr>
-      </w:pPr>
-      <w:r>
-        <w:rPr>
-          <w:lang w:val="en-US"/>
-        </w:rPr>
-        <w:t xml:space="preserve">We wanted to predict the movie rating based on </w:t>
-      </w:r>
-      <w:r>
-        <w:rPr>
-          <w:lang w:val="en-US"/>
-        </w:rPr>
-        <w:t xml:space="preserve">its cast. This has a valuable </w:t>
-      </w:r>
-      <w:r>
-        <w:rPr>
-          <w:lang w:val="en-US"/>
-        </w:rPr>
-        <w:t>role</w:t>
-      </w:r>
-      <w:r>
-        <w:rPr>
-          <w:lang w:val="en-US"/>
-        </w:rPr>
-        <w:t xml:space="preserve"> in the movie industry in deciding with movies to fund. </w:t>
-      </w:r>
-      <w:r>
-        <w:rPr>
-          <w:lang w:val="en-US"/>
-        </w:rPr>
-        <w:t xml:space="preserve">When creating the TV series House </w:t>
-      </w:r>
-      <w:r>
-        <w:rPr>
-          <w:lang w:val="en-US"/>
-        </w:rPr>
-        <w:t>of</w:t>
-      </w:r>
-      <w:r>
-        <w:rPr>
-          <w:lang w:val="en-US"/>
-        </w:rPr>
-        <w:t xml:space="preserve"> </w:t>
-      </w:r>
-      <w:r>
-        <w:rPr>
-          <w:lang w:val="en-US"/>
-        </w:rPr>
-        <w:t xml:space="preserve">Cards, Netflix used sillier approach for their casting </w:t>
-      </w:r>
-      <w:r>
-        <w:rPr>
-          <w:lang w:val="en-US"/>
-        </w:rPr>
-        <w:t xml:space="preserve">and choosing the main stars and director. </w:t>
-      </w:r>
-    </w:p>
-    <w:p>
-      <w:pPr>
-        <w:pStyle w:val="Heading2"/>
-        <w:rPr>
-          <w:lang w:val="en-US"/>
-        </w:rPr>
-      </w:pPr>
-      <w:r>
-        <w:rPr>
-          <w:lang w:val="en-US"/>
-        </w:rPr>
-        <w:t xml:space="preserve">techniques </w:t>
-      </w:r>
-    </w:p>
-    <w:p>
-      <w:pPr>
-        <w:rPr>
-          <w:lang w:val="en-US"/>
-        </w:rPr>
-      </w:pPr>
-      <w:r>
-        <w:rPr>
-          <w:lang w:val="en-US"/>
-        </w:rPr>
-        <w:t xml:space="preserve">We used </w:t>
-      </w:r>
-      <w:r>
-        <w:rPr>
-          <w:lang w:val="en-US"/>
-        </w:rPr>
-        <w:t xml:space="preserve">4 different techniques in our work. </w:t>
-      </w:r>
-      <w:r>
-        <w:rPr>
-          <w:lang w:val="en-US"/>
-        </w:rPr>
-        <w:t xml:space="preserve">KNN, </w:t>
-      </w:r>
-      <w:proofErr w:type="gramStart"/>
-      <w:r>
-        <w:rPr>
-          <w:lang w:val="en-US"/>
-        </w:rPr>
-        <w:t>MLP</w:t>
-      </w:r>
-      <w:r>
-        <w:rPr>
-          <w:lang w:val="en-US"/>
-        </w:rPr>
-        <w:t>,SVR</w:t>
-      </w:r>
-      <w:proofErr w:type="gramEnd"/>
-      <w:r>
-        <w:rPr>
-          <w:lang w:val="en-US"/>
-        </w:rPr>
-        <w:t xml:space="preserve"> and </w:t>
-      </w:r>
-      <w:proofErr w:type="spellStart"/>
-      <w:r>
-        <w:rPr>
-          <w:lang w:val="en-US"/>
-        </w:rPr>
-        <w:t>BaysRidge</w:t>
-      </w:r>
-      <w:proofErr w:type="spellEnd"/>
-      <w:r>
-        <w:rPr>
-          <w:lang w:val="en-US"/>
-        </w:rPr>
-        <w:t>.</w:t>
-      </w:r>
-    </w:p>
-    <w:p>
-      <w:pPr>
-        <w:pStyle w:val="Heading3"/>
-        <w:rPr>
-          <w:lang w:val="en-US"/>
-        </w:rPr>
-      </w:pPr>
-      <w:r>
-        <w:rPr>
-          <w:lang w:val="en-US"/>
-        </w:rPr>
-        <w:t>KNN</w:t>
-      </w:r>
-    </w:p>
-    <w:p>
-      <w:pPr>
-        <w:rPr>
-          <w:lang w:val="en-US"/>
-        </w:rPr>
-      </w:pPr>
-      <w:r>
-        <w:rPr>
-          <w:lang w:val="en-US"/>
-        </w:rPr>
-        <w:t xml:space="preserve">K nearest neighbors </w:t>
-      </w:r>
-      <w:r>
-        <w:rPr>
-          <w:lang w:val="en-US"/>
-        </w:rPr>
-        <w:t xml:space="preserve">checks the distance from out movie to </w:t>
-      </w:r>
-      <w:r>
-        <w:rPr>
-          <w:lang w:val="en-US"/>
-        </w:rPr>
-        <w:t>other</w:t>
-      </w:r>
-      <w:r>
-        <w:rPr>
-          <w:lang w:val="en-US"/>
-        </w:rPr>
-        <w:t xml:space="preserve"> </w:t>
-      </w:r>
-      <w:r>
-        <w:rPr>
-          <w:lang w:val="en-US"/>
-        </w:rPr>
-        <w:t>K movies</w:t>
-      </w:r>
-      <w:r>
-        <w:rPr>
-          <w:lang w:val="en-US"/>
-        </w:rPr>
-        <w:t xml:space="preserve"> </w:t>
-      </w:r>
-      <w:proofErr w:type="gramStart"/>
-      <w:r>
-        <w:rPr>
-          <w:lang w:val="en-US"/>
-        </w:rPr>
-        <w:t>who’s</w:t>
-      </w:r>
-      <w:proofErr w:type="gramEnd"/>
-      <w:r>
-        <w:rPr>
-          <w:lang w:val="en-US"/>
-        </w:rPr>
-        <w:t xml:space="preserve"> cast closest to ours. </w:t>
-      </w:r>
-      <w:r>
-        <w:rPr>
-          <w:lang w:val="en-US"/>
-        </w:rPr>
-        <w:t>Th</w:t>
-      </w:r>
-      <w:r>
-        <w:rPr>
-          <w:lang w:val="en-US"/>
-        </w:rPr>
-        <w:t>e</w:t>
-      </w:r>
-      <w:r>
-        <w:rPr>
-          <w:lang w:val="en-US"/>
-        </w:rPr>
-        <w:t xml:space="preserve">n we took the </w:t>
-      </w:r>
-      <w:r>
-        <w:rPr>
-          <w:lang w:val="en-US"/>
-        </w:rPr>
-        <w:t>average</w:t>
-      </w:r>
-      <w:r>
-        <w:rPr>
-          <w:lang w:val="en-US"/>
-        </w:rPr>
-        <w:t xml:space="preserve"> </w:t>
-      </w:r>
-      <w:r>
-        <w:rPr>
-          <w:lang w:val="en-US"/>
-        </w:rPr>
-        <w:t>voting. We used Ks 3,6,10,20,</w:t>
-      </w:r>
-      <w:proofErr w:type="gramStart"/>
-      <w:r>
-        <w:rPr>
-          <w:lang w:val="en-US"/>
-        </w:rPr>
-        <w:t>40</w:t>
-      </w:r>
-      <w:proofErr w:type="gramEnd"/>
-      <w:r>
-        <w:rPr>
-          <w:lang w:val="en-US"/>
-        </w:rPr>
-        <w:t xml:space="preserve"> and P=2. </w:t>
-      </w:r>
-    </w:p>
-    <w:p>
-      <w:pPr>
-        <w:rPr>
-          <w:lang w:val="en-US"/>
-        </w:rPr>
-      </w:pPr>
-      <w:r>
-        <w:rPr>
-          <w:lang w:val="en-US"/>
-        </w:rPr>
-        <w:t xml:space="preserve">We </w:t>
-      </w:r>
-      <w:r>
-        <w:rPr>
-          <w:lang w:val="en-US"/>
-        </w:rPr>
-        <w:t xml:space="preserve">experimented with different P’s (1,3,5,100) but P=2 was the best. </w:t>
-      </w:r>
-    </w:p>
-    <w:p>
-      <w:pPr>
-        <w:pStyle w:val="Heading3"/>
-        <w:rPr>
-          <w:lang w:val="en-US"/>
-        </w:rPr>
-      </w:pPr>
-      <w:r>
-        <w:rPr>
-          <w:lang w:val="en-US"/>
-        </w:rPr>
-        <w:t>MLP</w:t>
-      </w:r>
-    </w:p>
-    <w:p>
-      <w:pPr>
-        <w:rPr>
-          <w:lang w:val="en-US"/>
-        </w:rPr>
-      </w:pPr>
-      <w:r>
-        <w:rPr>
-          <w:lang w:val="en-US"/>
-        </w:rPr>
-        <w:t xml:space="preserve">Multi-layer perceptron is the basic deep learning model. </w:t>
-      </w:r>
-      <w:r>
-        <w:rPr>
-          <w:lang w:val="en-US"/>
-        </w:rPr>
-        <w:t xml:space="preserve">We use </w:t>
-      </w:r>
-      <w:r>
-        <w:rPr>
-          <w:lang w:val="en-US"/>
-        </w:rPr>
-        <w:t xml:space="preserve">200,400 and 600 </w:t>
-      </w:r>
-      <w:r>
-        <w:rPr>
-          <w:lang w:val="en-US"/>
-        </w:rPr>
-        <w:t>epochs</w:t>
-      </w:r>
-      <w:r>
-        <w:rPr>
-          <w:lang w:val="en-US"/>
-        </w:rPr>
-        <w:t xml:space="preserve"> on our data. And tried different activations </w:t>
-      </w:r>
-      <w:r>
-        <w:rPr>
-          <w:lang w:val="en-US"/>
-        </w:rPr>
-        <w:t xml:space="preserve">functions (linear, </w:t>
-      </w:r>
-      <w:proofErr w:type="spellStart"/>
-      <w:r>
-        <w:rPr>
-          <w:lang w:val="en-US"/>
-        </w:rPr>
-        <w:t>relu</w:t>
-      </w:r>
-      <w:proofErr w:type="spellEnd"/>
-      <w:r>
-        <w:rPr>
-          <w:lang w:val="en-US"/>
-        </w:rPr>
-        <w:t>,</w:t>
-      </w:r>
-      <w:r>
-        <w:rPr>
-          <w:lang w:val="en-US"/>
-        </w:rPr>
-        <w:t xml:space="preserve"> </w:t>
-      </w:r>
-      <w:r>
-        <w:rPr>
-          <w:lang w:val="en-US"/>
-        </w:rPr>
-        <w:t xml:space="preserve">tanh). Eventually the tanh activation </w:t>
-      </w:r>
-      <w:r>
-        <w:rPr>
-          <w:lang w:val="en-US"/>
-        </w:rPr>
-        <w:t xml:space="preserve">gave the best results. With </w:t>
-      </w:r>
-      <w:r>
-        <w:rPr>
-          <w:lang w:val="en-US"/>
-        </w:rPr>
-        <w:t>SGD</w:t>
-      </w:r>
-      <w:r>
-        <w:rPr>
-          <w:lang w:val="en-US"/>
-        </w:rPr>
-        <w:t xml:space="preserve"> optimizer and learning rate 0.001</w:t>
-      </w:r>
-      <w:r>
-        <w:rPr>
-          <w:lang w:val="en-US"/>
-        </w:rPr>
-        <w:t xml:space="preserve"> and early stopping. </w:t>
-      </w:r>
-      <w:r>
-        <w:rPr>
-          <w:lang w:val="en-US"/>
-        </w:rPr>
-        <w:t xml:space="preserve"> </w:t>
-      </w:r>
-    </w:p>
-    <w:p>
-      <w:pPr>
-        <w:pStyle w:val="Heading3"/>
-        <w:rPr>
-          <w:lang w:val="en-US"/>
-        </w:rPr>
-      </w:pPr>
-      <w:r>
-        <w:rPr>
-          <w:lang w:val="en-US"/>
-        </w:rPr>
-        <w:t>SVR</w:t>
-      </w:r>
-    </w:p>
-    <w:p>
-      <w:pPr>
-        <w:rPr>
-          <w:lang w:val="en-US"/>
-        </w:rPr>
-      </w:pPr>
-      <w:r>
-        <w:rPr>
-          <w:lang w:val="en-US"/>
-        </w:rPr>
-        <w:t>Support vector regression (SVR) is a statistical method that examines the linear relationship between two continuous variables.</w:t>
-      </w:r>
-    </w:p>
-    <w:p>
-      <w:pPr>
-        <w:rPr>
-          <w:lang w:val="en-US"/>
-        </w:rPr>
-      </w:pPr>
-      <w:r>
-        <w:rPr>
-          <w:lang w:val="en-US"/>
-        </w:rPr>
-        <w:t>In regression problems, we generally try to find a line that best fits the data provided. The equation of the line in its simplest form is described as below y=mx +c.</w:t>
-      </w:r>
-    </w:p>
-    <w:p>
-      <w:pPr>
-        <w:rPr>
-          <w:lang w:val="en-US"/>
-        </w:rPr>
-      </w:pPr>
-      <w:r>
-        <w:rPr>
-          <w:lang w:val="en-US"/>
-        </w:rPr>
-        <w:t>In the case of regression using a support vector machine, we do something similar but with a slight change. Here we define a small error value e (error = prediction - actual).</w:t>
-      </w:r>
-    </w:p>
-    <w:p>
-      <w:pPr>
-        <w:rPr>
-          <w:lang w:val="en-US"/>
-        </w:rPr>
-      </w:pPr>
-      <w:r>
-        <w:rPr>
-          <w:lang w:val="en-US"/>
-        </w:rPr>
-        <w:t>The value of e determines the width of the error tube (also called insensitive tube). The value of e determines the number of support vectors, and a smaller e value indicates a lower tolerance for error.</w:t>
-      </w:r>
-    </w:p>
-    <w:p>
-      <w:pPr>
-        <w:rPr>
-          <w:lang w:val="en-US"/>
-        </w:rPr>
-      </w:pPr>
-      <w:r>
-        <w:rPr>
-          <w:lang w:val="en-US"/>
-        </w:rPr>
-        <w:t>Thus, we try to find the line’s best fit in such a way that:</w:t>
-      </w:r>
-    </w:p>
-    <w:p>
-      <w:pPr>
-        <w:rPr>
-          <w:lang w:val="en-US"/>
-        </w:rPr>
-      </w:pPr>
-      <w:r>
-        <w:rPr>
-          <w:lang w:val="en-US"/>
-        </w:rPr>
-        <w:lastRenderedPageBreak/>
-        <w:t>(</w:t>
-      </w:r>
-      <w:proofErr w:type="spellStart"/>
-      <w:r>
-        <w:rPr>
-          <w:lang w:val="en-US"/>
-        </w:rPr>
-        <w:t>mx+c</w:t>
-      </w:r>
-      <w:proofErr w:type="spellEnd"/>
-      <w:r>
-        <w:rPr>
-          <w:lang w:val="en-US"/>
-        </w:rPr>
-        <w:t>)-y ≤ e and y-(</w:t>
-      </w:r>
-      <w:proofErr w:type="spellStart"/>
-      <w:r>
-        <w:rPr>
-          <w:lang w:val="en-US"/>
-        </w:rPr>
-        <w:t>mx+c</w:t>
-      </w:r>
-      <w:proofErr w:type="spellEnd"/>
-      <w:r>
-        <w:rPr>
-          <w:lang w:val="en-US"/>
-        </w:rPr>
-        <w:t>) ≤ e</w:t>
-      </w:r>
-    </w:p>
-    <w:p>
-      <w:pPr>
-        <w:rPr>
-          <w:lang w:val="en-US"/>
-        </w:rPr>
-      </w:pPr>
-      <w:r>
-        <w:rPr>
-          <w:lang w:val="en-US"/>
-        </w:rPr>
-        <w:t xml:space="preserve">Also, we do not care about errors as long, as they are less than e. </w:t>
-      </w:r>
-      <w:proofErr w:type="gramStart"/>
-      <w:r>
-        <w:rPr>
-          <w:lang w:val="en-US"/>
-        </w:rPr>
-        <w:t>So</w:t>
-      </w:r>
-      <w:proofErr w:type="gramEnd"/>
-      <w:r>
-        <w:rPr>
-          <w:lang w:val="en-US"/>
-        </w:rPr>
-        <w:t xml:space="preserve"> in this case, only those data points that are outside the e error region will be contributing to the final cost calculation.</w:t>
-      </w:r>
-    </w:p>
-    <w:p>
-      <w:pPr>
-        <w:rPr>
-          <w:lang w:val="en-US"/>
-        </w:rPr>
-      </w:pPr>
-    </w:p>
-    <w:p>
-      <w:pPr>
-        <w:pStyle w:val="Heading3"/>
-        <w:rPr>
-          <w:lang w:val="en-US"/>
-        </w:rPr>
-      </w:pPr>
-      <w:proofErr w:type="spellStart"/>
-      <w:r>
-        <w:rPr>
-          <w:lang w:val="en-US"/>
-        </w:rPr>
-        <w:t>BaysRidge</w:t>
-      </w:r>
-      <w:proofErr w:type="spellEnd"/>
-    </w:p>
-    <w:p>
-      <w:pPr>
-        <w:rPr>
-          <w:lang w:val="en-US"/>
-        </w:rPr>
-      </w:pPr>
-      <w:r>
-        <w:rPr>
-          <w:lang w:val="en-US"/>
-        </w:rPr>
-        <w:t>Ridge Regression is a classical regularization technique. In its classical form, Ridge Regression is essentially Ordinary Least Squares Linear Regression with a tunable additive L2 norm penalty term embedded into the risk function.</w:t>
-      </w:r>
-    </w:p>
-    <w:p>
-      <w:pPr>
-        <w:rPr>
-          <w:lang w:val="en-US"/>
-        </w:rPr>
-      </w:pPr>
-      <w:proofErr w:type="gramStart"/>
-      <w:r>
-        <w:rPr>
-          <w:lang w:val="en-US"/>
-        </w:rPr>
-        <w:t>Bayesian regression,</w:t>
-      </w:r>
-      <w:proofErr w:type="gramEnd"/>
-      <w:r>
-        <w:rPr>
-          <w:lang w:val="en-US"/>
-        </w:rPr>
-        <w:t xml:space="preserve"> is a regression model defined in probabilistic terms, with explicit priors on the parameters</w:t>
-      </w:r>
-      <w:r>
-        <w:rPr>
-          <w:lang w:val="en-US"/>
-        </w:rPr>
-        <w:t>.</w:t>
-      </w:r>
-    </w:p>
-    <w:p>
-      <w:pPr>
-        <w:rPr>
-          <w:lang w:val="en-US"/>
-        </w:rPr>
-      </w:pPr>
-      <w:r>
-        <w:rPr>
-          <w:lang w:val="en-US"/>
-        </w:rPr>
-        <w:t>Bayesian approach is a general way of defining and estimating statistical models that can be applied to different models.</w:t>
-      </w:r>
-    </w:p>
-    <w:p>
-      <w:pPr>
-        <w:rPr>
-          <w:lang w:val="en-US"/>
-        </w:rPr>
-      </w:pPr>
-      <w:r>
-        <w:rPr>
-          <w:lang w:val="en-US"/>
-        </w:rPr>
-        <w:t>In Bayesian approach instead of maximizing the likelihood function alone, we would assume prior distributions for the parameters and use Bayes theorem to reach the correct distribution.</w:t>
-      </w:r>
-    </w:p>
-    <w:p>
-      <w:pPr>
-        <w:rPr>
-          <w:lang w:val="en-US"/>
-        </w:rPr>
-      </w:pPr>
-    </w:p>
-    <w:p>
-      <w:pPr>
-        <w:pStyle w:val="Heading2"/>
-        <w:rPr>
-          <w:lang w:val="en-US"/>
-        </w:rPr>
-      </w:pPr>
-      <w:r>
-        <w:rPr>
-          <w:lang w:val="en-US"/>
-        </w:rPr>
         <w:t>Results</w:t>
       </w:r>
       <w:r>
         <w:rPr>
           <w:lang w:val="en-US"/>
         </w:rPr>
-        <w:t xml:space="preserve"> and </w:t>
-      </w:r>
-      <w:proofErr w:type="spellStart"/>
-      <w:r>
-        <w:rPr>
-          <w:lang w:val="en-US"/>
-        </w:rPr>
-        <w:t>Conclution</w:t>
-      </w:r>
-      <w:proofErr w:type="spellEnd"/>
+        <w:t xml:space="preserve"> and Conclution</w:t>
+      </w:r>
     </w:p>
     <w:tbl>
       <w:tblPr>
@@ -1026,7 +864,6 @@
                 <w:lang w:eastAsia="en-IL"/>
               </w:rPr>
             </w:pPr>
-            <w:proofErr w:type="spellStart"/>
             <w:r>
               <w:rPr>
                 <w:rFonts w:ascii="Calibri" w:eastAsia="Times New Roman" w:hAnsi="Calibri" w:cs="Calibri"/>
@@ -1035,7 +872,6 @@
               </w:rPr>
               <w:t>avg_vote</w:t>
             </w:r>
-            <w:proofErr w:type="spellEnd"/>
           </w:p>
         </w:tc>
         <w:tc>
@@ -1651,7 +1487,6 @@
                 <w:lang w:eastAsia="en-IL"/>
               </w:rPr>
             </w:pPr>
-            <w:proofErr w:type="spellStart"/>
             <w:r>
               <w:rPr>
                 <w:rFonts w:ascii="Calibri" w:eastAsia="Times New Roman" w:hAnsi="Calibri" w:cs="Calibri"/>
@@ -1660,7 +1495,6 @@
               </w:rPr>
               <w:t>avg_vote</w:t>
             </w:r>
-            <w:proofErr w:type="spellEnd"/>
           </w:p>
         </w:tc>
         <w:tc>
@@ -2295,21 +2129,19 @@
         <w:rPr>
           <w:lang w:val="en-US"/>
         </w:rPr>
-        <w:t xml:space="preserve">knn3, knn10, mlp600, svr600, </w:t>
-      </w:r>
-      <w:proofErr w:type="spellStart"/>
-      <w:r>
-        <w:rPr>
-          <w:lang w:val="en-US"/>
-        </w:rPr>
-        <w:t>baysridge</w:t>
-      </w:r>
-      <w:proofErr w:type="spellEnd"/>
-      <w:r>
-        <w:rPr>
-          <w:lang w:val="en-US"/>
-        </w:rPr>
-        <w:t xml:space="preserve"> 600. The amazing results we found that no matter </w:t>
+        <w:t>knn3, knn10, mlp600, svr600, baysridge 600</w:t>
+      </w:r>
+      <w:r>
+        <w:rPr>
+          <w:lang w:val="en-US"/>
+        </w:rPr>
+        <w:t xml:space="preserve"> (The 600 states the number of epochs)</w:t>
+      </w:r>
+      <w:r>
+        <w:rPr>
+          <w:lang w:val="en-US"/>
+        </w:rPr>
+        <w:t xml:space="preserve">. The amazing results we found that no matter </w:t>
       </w:r>
       <w:r>
         <w:rPr>
@@ -2348,6 +2180,486 @@
         <w:t xml:space="preserve">0.980393. </w:t>
       </w:r>
     </w:p>
+    <w:p>
+      <w:pPr>
+        <w:rPr>
+          <w:lang w:val="en-US"/>
+        </w:rPr>
+      </w:pPr>
+      <w:r>
+        <w:rPr>
+          <w:lang w:val="en-US"/>
+        </w:rPr>
+        <w:t xml:space="preserve">The table below shows the </w:t>
+      </w:r>
+      <w:r>
+        <w:rPr>
+          <w:lang w:val="en-US"/>
+        </w:rPr>
+        <w:t xml:space="preserve">and variance on our test set. We can see that the average MSE is the same on all </w:t>
+      </w:r>
+      <w:r>
+        <w:rPr>
+          <w:lang w:val="en-US"/>
+        </w:rPr>
+        <w:t xml:space="preserve">models (which is amazing in itself) but the </w:t>
+      </w:r>
+      <w:r>
+        <w:rPr>
+          <w:lang w:val="en-US"/>
+        </w:rPr>
+        <w:t xml:space="preserve">regression based models give better variance score (lower is better) </w:t>
+      </w:r>
+      <w:r>
+        <w:rPr>
+          <w:lang w:val="en-US"/>
+        </w:rPr>
+        <w:t xml:space="preserve">thus making them more consistent </w:t>
+      </w:r>
+      <w:r>
+        <w:rPr>
+          <w:lang w:val="en-US"/>
+        </w:rPr>
+        <w:t xml:space="preserve">in predicting the score on a single movie. </w:t>
+      </w:r>
+    </w:p>
+    <w:tbl>
+      <w:tblPr>
+        <w:tblStyle w:val="TableGrid"/>
+        <w:tblW w:w="9209" w:type="dxa"/>
+        <w:tblLook w:val="04A0" w:firstRow="1" w:lastRow="0" w:firstColumn="1" w:lastColumn="0" w:noHBand="0" w:noVBand="1"/>
+      </w:tblPr>
+      <w:tblGrid>
+        <w:gridCol w:w="1502"/>
+        <w:gridCol w:w="1502"/>
+        <w:gridCol w:w="1669"/>
+        <w:gridCol w:w="1387"/>
+        <w:gridCol w:w="1503"/>
+        <w:gridCol w:w="1696"/>
+      </w:tblGrid>
+      <w:tr>
+        <w:tc>
+          <w:tcPr>
+            <w:tcW w:w="1502" w:type="dxa"/>
+          </w:tcPr>
+          <w:p>
+            <w:pPr>
+              <w:rPr>
+                <w:lang w:val="en-US"/>
+              </w:rPr>
+            </w:pPr>
+          </w:p>
+        </w:tc>
+        <w:tc>
+          <w:tcPr>
+            <w:tcW w:w="1502" w:type="dxa"/>
+          </w:tcPr>
+          <w:p>
+            <w:pPr>
+              <w:rPr>
+                <w:lang w:val="en-US"/>
+              </w:rPr>
+            </w:pPr>
+            <w:r>
+              <w:rPr>
+                <w:lang w:val="en-US"/>
+              </w:rPr>
+              <w:t>Knn 3</w:t>
+            </w:r>
+          </w:p>
+        </w:tc>
+        <w:tc>
+          <w:tcPr>
+            <w:tcW w:w="1669" w:type="dxa"/>
+          </w:tcPr>
+          <w:p>
+            <w:pPr>
+              <w:rPr>
+                <w:lang w:val="en-US"/>
+              </w:rPr>
+            </w:pPr>
+            <w:r>
+              <w:rPr>
+                <w:lang w:val="en-US"/>
+              </w:rPr>
+              <w:t>Knn 10</w:t>
+            </w:r>
+          </w:p>
+        </w:tc>
+        <w:tc>
+          <w:tcPr>
+            <w:tcW w:w="1337" w:type="dxa"/>
+          </w:tcPr>
+          <w:p>
+            <w:pPr>
+              <w:rPr>
+                <w:lang w:val="en-US"/>
+              </w:rPr>
+            </w:pPr>
+            <w:r>
+              <w:rPr>
+                <w:lang w:val="en-US"/>
+              </w:rPr>
+              <w:t>Mlp 600</w:t>
+            </w:r>
+          </w:p>
+        </w:tc>
+        <w:tc>
+          <w:tcPr>
+            <w:tcW w:w="1503" w:type="dxa"/>
+          </w:tcPr>
+          <w:p>
+            <w:pPr>
+              <w:rPr>
+                <w:lang w:val="en-US"/>
+              </w:rPr>
+            </w:pPr>
+            <w:r>
+              <w:rPr>
+                <w:lang w:val="en-US"/>
+              </w:rPr>
+              <w:t xml:space="preserve">Svr 600 </w:t>
+            </w:r>
+          </w:p>
+        </w:tc>
+        <w:tc>
+          <w:tcPr>
+            <w:tcW w:w="1696" w:type="dxa"/>
+          </w:tcPr>
+          <w:p>
+            <w:pPr>
+              <w:rPr>
+                <w:lang w:val="en-US"/>
+              </w:rPr>
+            </w:pPr>
+            <w:r>
+              <w:rPr>
+                <w:lang w:val="en-US"/>
+              </w:rPr>
+              <w:t>Bays ridge 600</w:t>
+            </w:r>
+          </w:p>
+        </w:tc>
+      </w:tr>
+      <w:tr>
+        <w:trPr>
+          <w:trHeight w:val="300"/>
+        </w:trPr>
+        <w:tc>
+          <w:tcPr>
+            <w:tcW w:w="1502" w:type="dxa"/>
+            <w:noWrap/>
+            <w:hideMark/>
+          </w:tcPr>
+          <w:p>
+            <w:pPr>
+              <w:jc w:val="center"/>
+              <w:rPr>
+                <w:rFonts w:ascii="Calibri" w:eastAsia="Times New Roman" w:hAnsi="Calibri" w:cs="Calibri"/>
+                <w:color w:val="000000"/>
+                <w:lang w:eastAsia="en-IL"/>
+              </w:rPr>
+            </w:pPr>
+            <w:r>
+              <w:rPr>
+                <w:rFonts w:ascii="Calibri" w:eastAsia="Times New Roman" w:hAnsi="Calibri" w:cs="Calibri"/>
+                <w:color w:val="000000"/>
+                <w:lang w:eastAsia="en-IL"/>
+              </w:rPr>
+              <w:t xml:space="preserve">MSE </w:t>
+            </w:r>
+          </w:p>
+        </w:tc>
+        <w:tc>
+          <w:tcPr>
+            <w:tcW w:w="1502" w:type="dxa"/>
+            <w:noWrap/>
+            <w:hideMark/>
+          </w:tcPr>
+          <w:p>
+            <w:pPr>
+              <w:jc w:val="center"/>
+              <w:rPr>
+                <w:rFonts w:ascii="Calibri" w:eastAsia="Times New Roman" w:hAnsi="Calibri" w:cs="Calibri"/>
+                <w:color w:val="000000"/>
+                <w:lang w:eastAsia="en-IL"/>
+              </w:rPr>
+            </w:pPr>
+            <w:r>
+              <w:rPr>
+                <w:rFonts w:ascii="Calibri" w:eastAsia="Times New Roman" w:hAnsi="Calibri" w:cs="Calibri"/>
+                <w:color w:val="000000"/>
+                <w:lang w:eastAsia="en-IL"/>
+              </w:rPr>
+              <w:t>0.980393058</w:t>
+            </w:r>
+          </w:p>
+        </w:tc>
+        <w:tc>
+          <w:tcPr>
+            <w:tcW w:w="1669" w:type="dxa"/>
+            <w:noWrap/>
+            <w:hideMark/>
+          </w:tcPr>
+          <w:p>
+            <w:pPr>
+              <w:jc w:val="center"/>
+              <w:rPr>
+                <w:rFonts w:ascii="Calibri" w:eastAsia="Times New Roman" w:hAnsi="Calibri" w:cs="Calibri"/>
+                <w:color w:val="000000"/>
+                <w:lang w:eastAsia="en-IL"/>
+              </w:rPr>
+            </w:pPr>
+            <w:r>
+              <w:rPr>
+                <w:rFonts w:ascii="Calibri" w:eastAsia="Times New Roman" w:hAnsi="Calibri" w:cs="Calibri"/>
+                <w:color w:val="000000"/>
+                <w:lang w:eastAsia="en-IL"/>
+              </w:rPr>
+              <w:t>0.980393058</w:t>
+            </w:r>
+          </w:p>
+        </w:tc>
+        <w:tc>
+          <w:tcPr>
+            <w:tcW w:w="1337" w:type="dxa"/>
+            <w:noWrap/>
+            <w:hideMark/>
+          </w:tcPr>
+          <w:p>
+            <w:pPr>
+              <w:jc w:val="center"/>
+              <w:rPr>
+                <w:rFonts w:ascii="Calibri" w:eastAsia="Times New Roman" w:hAnsi="Calibri" w:cs="Calibri"/>
+                <w:color w:val="000000"/>
+                <w:lang w:eastAsia="en-IL"/>
+              </w:rPr>
+            </w:pPr>
+            <w:r>
+              <w:rPr>
+                <w:rFonts w:ascii="Calibri" w:eastAsia="Times New Roman" w:hAnsi="Calibri" w:cs="Calibri"/>
+                <w:color w:val="000000"/>
+                <w:lang w:eastAsia="en-IL"/>
+              </w:rPr>
+              <w:t>0.980393058</w:t>
+            </w:r>
+          </w:p>
+        </w:tc>
+        <w:tc>
+          <w:tcPr>
+            <w:tcW w:w="1503" w:type="dxa"/>
+            <w:noWrap/>
+            <w:hideMark/>
+          </w:tcPr>
+          <w:p>
+            <w:pPr>
+              <w:jc w:val="center"/>
+              <w:rPr>
+                <w:rFonts w:ascii="Calibri" w:eastAsia="Times New Roman" w:hAnsi="Calibri" w:cs="Calibri"/>
+                <w:color w:val="000000"/>
+                <w:lang w:eastAsia="en-IL"/>
+              </w:rPr>
+            </w:pPr>
+            <w:r>
+              <w:rPr>
+                <w:rFonts w:ascii="Calibri" w:eastAsia="Times New Roman" w:hAnsi="Calibri" w:cs="Calibri"/>
+                <w:color w:val="000000"/>
+                <w:lang w:eastAsia="en-IL"/>
+              </w:rPr>
+              <w:t>0.980393058</w:t>
+            </w:r>
+          </w:p>
+        </w:tc>
+        <w:tc>
+          <w:tcPr>
+            <w:tcW w:w="1696" w:type="dxa"/>
+            <w:noWrap/>
+            <w:hideMark/>
+          </w:tcPr>
+          <w:p>
+            <w:pPr>
+              <w:jc w:val="center"/>
+              <w:rPr>
+                <w:rFonts w:ascii="Calibri" w:eastAsia="Times New Roman" w:hAnsi="Calibri" w:cs="Calibri"/>
+                <w:color w:val="000000"/>
+                <w:lang w:eastAsia="en-IL"/>
+              </w:rPr>
+            </w:pPr>
+            <w:r>
+              <w:rPr>
+                <w:rFonts w:ascii="Calibri" w:eastAsia="Times New Roman" w:hAnsi="Calibri" w:cs="Calibri"/>
+                <w:color w:val="000000"/>
+                <w:lang w:eastAsia="en-IL"/>
+              </w:rPr>
+              <w:t>0.980393058</w:t>
+            </w:r>
+          </w:p>
+        </w:tc>
+      </w:tr>
+      <w:tr>
+        <w:trPr>
+          <w:trHeight w:val="300"/>
+        </w:trPr>
+        <w:tc>
+          <w:tcPr>
+            <w:tcW w:w="1502" w:type="dxa"/>
+            <w:noWrap/>
+            <w:hideMark/>
+          </w:tcPr>
+          <w:p>
+            <w:pPr>
+              <w:jc w:val="center"/>
+              <w:rPr>
+                <w:rFonts w:ascii="Calibri" w:eastAsia="Times New Roman" w:hAnsi="Calibri" w:cs="Calibri"/>
+                <w:color w:val="000000"/>
+                <w:lang w:eastAsia="en-IL"/>
+              </w:rPr>
+            </w:pPr>
+            <w:r>
+              <w:rPr>
+                <w:rFonts w:ascii="Calibri" w:eastAsia="Times New Roman" w:hAnsi="Calibri" w:cs="Calibri"/>
+                <w:color w:val="000000"/>
+                <w:lang w:eastAsia="en-IL"/>
+              </w:rPr>
+              <w:t>variance</w:t>
+            </w:r>
+          </w:p>
+        </w:tc>
+        <w:tc>
+          <w:tcPr>
+            <w:tcW w:w="1502" w:type="dxa"/>
+            <w:noWrap/>
+            <w:hideMark/>
+          </w:tcPr>
+          <w:p>
+            <w:pPr>
+              <w:jc w:val="center"/>
+              <w:rPr>
+                <w:rFonts w:ascii="Calibri" w:eastAsia="Times New Roman" w:hAnsi="Calibri" w:cs="Calibri"/>
+                <w:color w:val="000000"/>
+                <w:lang w:eastAsia="en-IL"/>
+              </w:rPr>
+            </w:pPr>
+            <w:r>
+              <w:rPr>
+                <w:rFonts w:ascii="Calibri" w:eastAsia="Times New Roman" w:hAnsi="Calibri" w:cs="Calibri"/>
+                <w:color w:val="000000"/>
+                <w:lang w:eastAsia="en-IL"/>
+              </w:rPr>
+              <w:t>0.657959015</w:t>
+            </w:r>
+          </w:p>
+        </w:tc>
+        <w:tc>
+          <w:tcPr>
+            <w:tcW w:w="1669" w:type="dxa"/>
+            <w:noWrap/>
+            <w:hideMark/>
+          </w:tcPr>
+          <w:p>
+            <w:pPr>
+              <w:jc w:val="center"/>
+              <w:rPr>
+                <w:lang w:val="en-US"/>
+              </w:rPr>
+            </w:pPr>
+            <w:r>
+              <w:rPr>
+                <w:rFonts w:ascii="Calibri" w:eastAsia="Times New Roman" w:hAnsi="Calibri" w:cs="Calibri"/>
+                <w:color w:val="000000"/>
+                <w:lang w:eastAsia="en-IL"/>
+              </w:rPr>
+              <w:t>0.66543263</w:t>
+            </w:r>
+          </w:p>
+          <w:p>
+            <w:pPr>
+              <w:jc w:val="center"/>
+              <w:rPr>
+                <w:rFonts w:ascii="Calibri" w:eastAsia="Times New Roman" w:hAnsi="Calibri" w:cs="Calibri"/>
+                <w:color w:val="000000"/>
+                <w:lang w:eastAsia="en-IL"/>
+              </w:rPr>
+            </w:pPr>
+          </w:p>
+        </w:tc>
+        <w:tc>
+          <w:tcPr>
+            <w:tcW w:w="1337" w:type="dxa"/>
+            <w:noWrap/>
+            <w:hideMark/>
+          </w:tcPr>
+          <w:p>
+            <w:pPr>
+              <w:jc w:val="center"/>
+              <w:rPr>
+                <w:rFonts w:ascii="Calibri" w:eastAsia="Times New Roman" w:hAnsi="Calibri" w:cs="Calibri"/>
+                <w:color w:val="000000"/>
+                <w:lang w:eastAsia="en-IL"/>
+              </w:rPr>
+            </w:pPr>
+            <w:r>
+              <w:rPr>
+                <w:rFonts w:ascii="Calibri" w:eastAsia="Times New Roman" w:hAnsi="Calibri" w:cs="Calibri"/>
+                <w:color w:val="000000"/>
+                <w:lang w:eastAsia="en-IL"/>
+              </w:rPr>
+              <w:t>0.384324265</w:t>
+            </w:r>
+          </w:p>
+        </w:tc>
+        <w:tc>
+          <w:tcPr>
+            <w:tcW w:w="1503" w:type="dxa"/>
+            <w:noWrap/>
+            <w:hideMark/>
+          </w:tcPr>
+          <w:p>
+            <w:pPr>
+              <w:jc w:val="center"/>
+              <w:rPr>
+                <w:rFonts w:ascii="Calibri" w:eastAsia="Times New Roman" w:hAnsi="Calibri" w:cs="Calibri"/>
+                <w:color w:val="000000"/>
+                <w:lang w:eastAsia="en-IL"/>
+              </w:rPr>
+            </w:pPr>
+            <w:r>
+              <w:rPr>
+                <w:rFonts w:ascii="Calibri" w:eastAsia="Times New Roman" w:hAnsi="Calibri" w:cs="Calibri"/>
+                <w:color w:val="000000"/>
+                <w:lang w:eastAsia="en-IL"/>
+              </w:rPr>
+              <w:t>0.41760651</w:t>
+            </w:r>
+          </w:p>
+        </w:tc>
+        <w:tc>
+          <w:tcPr>
+            <w:tcW w:w="1696" w:type="dxa"/>
+            <w:noWrap/>
+            <w:hideMark/>
+          </w:tcPr>
+          <w:p>
+            <w:pPr>
+              <w:jc w:val="center"/>
+              <w:rPr>
+                <w:rFonts w:ascii="Calibri" w:eastAsia="Times New Roman" w:hAnsi="Calibri" w:cs="Calibri"/>
+                <w:color w:val="000000"/>
+                <w:lang w:eastAsia="en-IL"/>
+              </w:rPr>
+            </w:pPr>
+            <w:r>
+              <w:rPr>
+                <w:rFonts w:ascii="Calibri" w:eastAsia="Times New Roman" w:hAnsi="Calibri" w:cs="Calibri"/>
+                <w:color w:val="000000"/>
+                <w:lang w:eastAsia="en-IL"/>
+              </w:rPr>
+              <w:t>0.381355811</w:t>
+            </w:r>
+          </w:p>
+        </w:tc>
+      </w:tr>
+    </w:tbl>
     <w:p>
       <w:pPr>
         <w:rPr>
@@ -2488,6 +2800,7 @@
     <w:lsdException w:name="HTML Sample" w:semiHidden="1" w:unhideWhenUsed="1"/>
     <w:lsdException w:name="HTML Typewriter" w:semiHidden="1" w:unhideWhenUsed="1"/>
     <w:lsdException w:name="HTML Variable" w:semiHidden="1" w:unhideWhenUsed="1"/>
+    <w:lsdException w:name="Normal Table" w:semiHidden="1" w:unhideWhenUsed="1"/>
     <w:lsdException w:name="annotation subject" w:semiHidden="1" w:unhideWhenUsed="1"/>
     <w:lsdException w:name="No List" w:semiHidden="1" w:unhideWhenUsed="1"/>
     <w:lsdException w:name="Outline List 1" w:semiHidden="1" w:unhideWhenUsed="1"/>
@@ -2534,8 +2847,10 @@
     <w:lsdException w:name="Table Subtle 2" w:semiHidden="1" w:unhideWhenUsed="1"/>
     <w:lsdException w:name="Table Web 1" w:semiHidden="1" w:unhideWhenUsed="1"/>
     <w:lsdException w:name="Table Web 2" w:semiHidden="1" w:unhideWhenUsed="1"/>
+    <w:lsdException w:name="Table Web 3" w:semiHidden="1" w:unhideWhenUsed="1"/>
     <w:lsdException w:name="Balloon Text" w:semiHidden="1" w:unhideWhenUsed="1"/>
     <w:lsdException w:name="Table Grid" w:uiPriority="39"/>
+    <w:lsdException w:name="Table Theme" w:semiHidden="1" w:unhideWhenUsed="1"/>
     <w:lsdException w:name="Placeholder Text" w:semiHidden="1"/>
     <w:lsdException w:name="No Spacing" w:uiPriority="1" w:qFormat="1"/>
     <w:lsdException w:name="Light Shading" w:uiPriority="60"/>
